--- a/documents/tailored/data engineer cv full template.docx
+++ b/documents/tailored/data engineer cv full template.docx
@@ -263,7 +263,7 @@
           <w:sz w:val="24"/>
           <w:szCs w:val="24"/>
         </w:rPr>
-        <w:t>Stream Processing</w:t>
+        <w:t>Data Analysis</w:t>
       </w:r>
       <w:r>
         <w:rPr>
@@ -372,7 +372,7 @@
           <w:sz w:val="24"/>
           <w:szCs w:val="24"/>
         </w:rPr>
-        <w:t>Kafka Streaming</w:t>
+        <w:t>Linux</w:t>
       </w:r>
     </w:p>
     <w:p>
@@ -1900,7 +1900,6 @@
           <w:sz w:val="24"/>
           <w:szCs w:val="24"/>
         </w:rPr>
-        <w:lastRenderedPageBreak/>
         <w:t>EDUCATION</w:t>
       </w:r>
     </w:p>
@@ -2053,7 +2052,7 @@
       </w:r>
     </w:p>
     <w:sectPr>
-      <w:pgSz w:w="12240" w:h="18000" w:code="1"/>
+      <w:pgSz w:w="12240" w:h="19440" w:code="5"/>
       <w:pgMar w:top="360" w:right="648" w:bottom="821" w:left="648" w:header="706" w:footer="706" w:gutter="0"/>
       <w:cols w:space="708"/>
       <w:docGrid w:linePitch="360"/>

--- a/documents/tailored/data engineer cv full template.docx
+++ b/documents/tailored/data engineer cv full template.docx
@@ -332,6 +332,38 @@
           <w:sz w:val="24"/>
           <w:szCs w:val="24"/>
         </w:rPr>
+        <w:t>Power</w:t>
+      </w:r>
+      <w:r>
+        <w:rPr>
+          <w:rFonts w:cstheme="minorHAnsi"/>
+          <w:sz w:val="24"/>
+          <w:szCs w:val="24"/>
+        </w:rPr>
+        <w:t xml:space="preserve"> </w:t>
+      </w:r>
+      <w:r>
+        <w:rPr>
+          <w:rFonts w:cstheme="minorHAnsi"/>
+          <w:sz w:val="24"/>
+          <w:szCs w:val="24"/>
+        </w:rPr>
+        <w:t xml:space="preserve">BI </w:t>
+      </w:r>
+      <w:r>
+        <w:rPr>
+          <w:rFonts w:cstheme="minorHAnsi"/>
+          <w:sz w:val="24"/>
+          <w:szCs w:val="24"/>
+        </w:rPr>
+        <w:t xml:space="preserve">| </w:t>
+      </w:r>
+      <w:r>
+        <w:rPr>
+          <w:rFonts w:cstheme="minorHAnsi"/>
+          <w:sz w:val="24"/>
+          <w:szCs w:val="24"/>
+        </w:rPr>
         <w:t xml:space="preserve">Azure </w:t>
       </w:r>
       <w:r>
@@ -372,7 +404,15 @@
           <w:sz w:val="24"/>
           <w:szCs w:val="24"/>
         </w:rPr>
-        <w:t>Linux</w:t>
+        <w:t>Git</w:t>
+      </w:r>
+      <w:r>
+        <w:rPr>
+          <w:rFonts w:cstheme="minorHAnsi"/>
+          <w:sz w:val="24"/>
+          <w:szCs w:val="24"/>
+        </w:rPr>
+        <w:t xml:space="preserve"> </w:t>
       </w:r>
     </w:p>
     <w:p>
@@ -1546,7 +1586,23 @@
           <w:sz w:val="24"/>
           <w:szCs w:val="24"/>
         </w:rPr>
-        <w:t>Automated the ingestion, transformation, and feature engineering of large-scale audio datasets, generating high-quality features for model training and serving.</w:t>
+        <w:t>Automated the ingestion, transformation, and feature engineering of large</w:t>
+      </w:r>
+      <w:r>
+        <w:rPr>
+          <w:rFonts w:cstheme="minorHAnsi"/>
+          <w:sz w:val="24"/>
+          <w:szCs w:val="24"/>
+        </w:rPr>
+        <w:t xml:space="preserve"> </w:t>
+      </w:r>
+      <w:r>
+        <w:rPr>
+          <w:rFonts w:cstheme="minorHAnsi"/>
+          <w:sz w:val="24"/>
+          <w:szCs w:val="24"/>
+        </w:rPr>
+        <w:t>scale audio datasets, generating high-quality features for model training and serving.</w:t>
       </w:r>
     </w:p>
     <w:p>
